--- a/лист-задание_0x01.docx
+++ b/лист-задание_0x01.docx
@@ -1,6 +1,6 @@
 
 <file path=word/document.xml><?xml version="1.0" encoding="utf-8"?>
-<w:document xmlns:wpc="http://schemas.microsoft.com/office/word/2010/wordprocessingCanvas" xmlns:cx="http://schemas.microsoft.com/office/drawing/2014/chartex" xmlns:cx1="http://schemas.microsoft.com/office/drawing/2015/9/8/chartex" xmlns:cx2="http://schemas.microsoft.com/office/drawing/2015/10/21/chartex" xmlns:cx3="http://schemas.microsoft.com/office/drawing/2016/5/9/chartex" xmlns:cx4="http://schemas.microsoft.com/office/drawing/2016/5/10/chartex" xmlns:cx5="http://schemas.microsoft.com/office/drawing/2016/5/11/chartex" xmlns:cx6="http://schemas.microsoft.com/office/drawing/2016/5/12/chartex" xmlns:cx7="http://schemas.microsoft.com/office/drawing/2016/5/13/chartex" xmlns:cx8="http://schemas.microsoft.com/office/drawing/2016/5/14/chartex" xmlns:mc="http://schemas.openxmlformats.org/markup-compatibility/2006" xmlns:aink="http://schemas.microsoft.com/office/drawing/2016/ink" xmlns:am3d="http://schemas.microsoft.com/office/drawing/2017/model3d" xmlns:o="urn:schemas-microsoft-com:office:office" xmlns:r="http://schemas.openxmlformats.org/officeDocument/2006/relationships" xmlns:m="http://schemas.openxmlformats.org/officeDocument/2006/math" xmlns:v="urn:schemas-microsoft-com:vml" xmlns:wp14="http://schemas.microsoft.com/office/word/2010/wordprocessingDrawing" xmlns:wp="http://schemas.openxmlformats.org/drawingml/2006/wordprocessingDrawing" xmlns:w10="urn:schemas-microsoft-com:office:word" xmlns:w="http://schemas.openxmlformats.org/wordprocessingml/2006/main" xmlns:w14="http://schemas.microsoft.com/office/word/2010/wordml" xmlns:w15="http://schemas.microsoft.com/office/word/2012/wordml" xmlns:w16cid="http://schemas.microsoft.com/office/word/2016/wordml/cid" xmlns:w16se="http://schemas.microsoft.com/office/word/2015/wordml/symex" xmlns:wpg="http://schemas.microsoft.com/office/word/2010/wordprocessingGroup" xmlns:wpi="http://schemas.microsoft.com/office/word/2010/wordprocessingInk" xmlns:wne="http://schemas.microsoft.com/office/word/2006/wordml" xmlns:wps="http://schemas.microsoft.com/office/word/2010/wordprocessingShape" mc:Ignorable="w14 w15 w16se w16cid wp14">
+<w:document xmlns:wpc="http://schemas.microsoft.com/office/word/2010/wordprocessingCanvas" xmlns:cx="http://schemas.microsoft.com/office/drawing/2014/chartex" xmlns:cx1="http://schemas.microsoft.com/office/drawing/2015/9/8/chartex" xmlns:cx2="http://schemas.microsoft.com/office/drawing/2015/10/21/chartex" xmlns:cx3="http://schemas.microsoft.com/office/drawing/2016/5/9/chartex" xmlns:cx4="http://schemas.microsoft.com/office/drawing/2016/5/10/chartex" xmlns:cx5="http://schemas.microsoft.com/office/drawing/2016/5/11/chartex" xmlns:cx6="http://schemas.microsoft.com/office/drawing/2016/5/12/chartex" xmlns:cx7="http://schemas.microsoft.com/office/drawing/2016/5/13/chartex" xmlns:cx8="http://schemas.microsoft.com/office/drawing/2016/5/14/chartex" xmlns:mc="http://schemas.openxmlformats.org/markup-compatibility/2006" xmlns:aink="http://schemas.microsoft.com/office/drawing/2016/ink" xmlns:am3d="http://schemas.microsoft.com/office/drawing/2017/model3d" xmlns:o="urn:schemas-microsoft-com:office:office" xmlns:r="http://schemas.openxmlformats.org/officeDocument/2006/relationships" xmlns:m="http://schemas.openxmlformats.org/officeDocument/2006/math" xmlns:v="urn:schemas-microsoft-com:vml" xmlns:wp14="http://schemas.microsoft.com/office/word/2010/wordprocessingDrawing" xmlns:wp="http://schemas.openxmlformats.org/drawingml/2006/wordprocessingDrawing" xmlns:w10="urn:schemas-microsoft-com:office:word" xmlns:w="http://schemas.openxmlformats.org/wordprocessingml/2006/main" xmlns:w14="http://schemas.microsoft.com/office/word/2010/wordml" xmlns:w15="http://schemas.microsoft.com/office/word/2012/wordml" xmlns:w16cex="http://schemas.microsoft.com/office/word/2018/wordml/cex" xmlns:w16cid="http://schemas.microsoft.com/office/word/2016/wordml/cid" xmlns:w16="http://schemas.microsoft.com/office/word/2018/wordml" xmlns:w16sdtdh="http://schemas.microsoft.com/office/word/2020/wordml/sdtdatahash" xmlns:w16se="http://schemas.microsoft.com/office/word/2015/wordml/symex" xmlns:wpg="http://schemas.microsoft.com/office/word/2010/wordprocessingGroup" xmlns:wpi="http://schemas.microsoft.com/office/word/2010/wordprocessingInk" xmlns:wne="http://schemas.microsoft.com/office/word/2006/wordml" xmlns:wps="http://schemas.microsoft.com/office/word/2010/wordprocessingShape" mc:Ignorable="w14 w15 w16se w16cid w16 w16cex w16sdtdh wp14">
   <w:body>
     <w:p>
       <w:pPr>
@@ -30,7 +30,7 @@
     </w:p>
     <w:tbl>
       <w:tblPr>
-        <w:tblW w:w="9729" w:type="dxa"/>
+        <w:tblW w:w="21351" w:type="dxa"/>
         <w:tblInd w:w="18" w:type="dxa"/>
         <w:tblLayout w:type="fixed"/>
         <w:tblLook w:val="0000" w:firstRow="0" w:lastRow="0" w:firstColumn="0" w:lastColumn="0" w:noHBand="0" w:noVBand="0"/>
@@ -54,8 +54,14 @@
         <w:gridCol w:w="425"/>
         <w:gridCol w:w="567"/>
         <w:gridCol w:w="425"/>
+        <w:gridCol w:w="5811"/>
+        <w:gridCol w:w="5811"/>
       </w:tblGrid>
       <w:tr>
+        <w:trPr>
+          <w:gridAfter w:val="2"/>
+          <w:wAfter w:w="11622" w:type="dxa"/>
+        </w:trPr>
         <w:tc>
           <w:tcPr>
             <w:tcW w:w="9729" w:type="dxa"/>
@@ -92,6 +98,8 @@
       </w:tr>
       <w:tr>
         <w:trPr>
+          <w:gridAfter w:val="2"/>
+          <w:wAfter w:w="11622" w:type="dxa"/>
           <w:trHeight w:hRule="exact" w:val="227"/>
         </w:trPr>
         <w:tc>
@@ -107,6 +115,10 @@
         </w:tc>
       </w:tr>
       <w:tr>
+        <w:trPr>
+          <w:gridAfter w:val="2"/>
+          <w:wAfter w:w="11622" w:type="dxa"/>
+        </w:trPr>
         <w:tc>
           <w:tcPr>
             <w:tcW w:w="1400" w:type="dxa"/>
@@ -191,6 +203,10 @@
         </w:tc>
       </w:tr>
       <w:tr>
+        <w:trPr>
+          <w:gridAfter w:val="2"/>
+          <w:wAfter w:w="11622" w:type="dxa"/>
+        </w:trPr>
         <w:tc>
           <w:tcPr>
             <w:tcW w:w="1933" w:type="dxa"/>
@@ -235,6 +251,8 @@
       </w:tr>
       <w:tr>
         <w:trPr>
+          <w:gridAfter w:val="2"/>
+          <w:wAfter w:w="11622" w:type="dxa"/>
           <w:trHeight w:val="473"/>
         </w:trPr>
         <w:tc>
@@ -268,6 +286,8 @@
       </w:tr>
       <w:tr>
         <w:trPr>
+          <w:gridAfter w:val="2"/>
+          <w:wAfter w:w="11622" w:type="dxa"/>
           <w:trHeight w:val="403"/>
         </w:trPr>
         <w:tc>
@@ -321,6 +341,8 @@
       </w:tr>
       <w:tr>
         <w:trPr>
+          <w:gridAfter w:val="2"/>
+          <w:wAfter w:w="11622" w:type="dxa"/>
           <w:trHeight w:val="279"/>
         </w:trPr>
         <w:tc>
@@ -461,6 +483,8 @@
       </w:tr>
       <w:tr>
         <w:trPr>
+          <w:gridAfter w:val="2"/>
+          <w:wAfter w:w="11622" w:type="dxa"/>
           <w:trHeight w:val="305"/>
         </w:trPr>
         <w:tc>
@@ -502,6 +526,8 @@
       </w:tr>
       <w:tr>
         <w:trPr>
+          <w:gridAfter w:val="2"/>
+          <w:wAfter w:w="11622" w:type="dxa"/>
           <w:trHeight w:val="475"/>
         </w:trPr>
         <w:tc>
@@ -532,6 +558,10 @@
         </w:tc>
       </w:tr>
       <w:tr>
+        <w:trPr>
+          <w:gridAfter w:val="2"/>
+          <w:wAfter w:w="11622" w:type="dxa"/>
+        </w:trPr>
         <w:tc>
           <w:tcPr>
             <w:tcW w:w="9729" w:type="dxa"/>
@@ -596,6 +626,8 @@
       </w:tr>
       <w:tr>
         <w:trPr>
+          <w:gridAfter w:val="2"/>
+          <w:wAfter w:w="11622" w:type="dxa"/>
           <w:trHeight w:val="397"/>
         </w:trPr>
         <w:tc>
@@ -647,6 +679,10 @@
         </w:tc>
       </w:tr>
       <w:tr>
+        <w:trPr>
+          <w:gridAfter w:val="2"/>
+          <w:wAfter w:w="11622" w:type="dxa"/>
+        </w:trPr>
         <w:tc>
           <w:tcPr>
             <w:tcW w:w="2817" w:type="dxa"/>
@@ -699,6 +735,8 @@
       </w:tr>
       <w:tr>
         <w:trPr>
+          <w:gridAfter w:val="2"/>
+          <w:wAfter w:w="11622" w:type="dxa"/>
           <w:cantSplit/>
           <w:trHeight w:val="277"/>
         </w:trPr>
@@ -724,6 +762,8 @@
       </w:tr>
       <w:tr>
         <w:trPr>
+          <w:gridAfter w:val="2"/>
+          <w:wAfter w:w="11622" w:type="dxa"/>
           <w:trHeight w:val="285"/>
         </w:trPr>
         <w:tc>
@@ -918,6 +958,8 @@
       </w:tr>
       <w:tr>
         <w:trPr>
+          <w:gridAfter w:val="2"/>
+          <w:wAfter w:w="11622" w:type="dxa"/>
           <w:trHeight w:val="279"/>
         </w:trPr>
         <w:tc>
@@ -972,6 +1014,8 @@
       </w:tr>
       <w:tr>
         <w:trPr>
+          <w:gridAfter w:val="2"/>
+          <w:wAfter w:w="11622" w:type="dxa"/>
           <w:trHeight w:val="416"/>
         </w:trPr>
         <w:tc>
@@ -1077,6 +1121,8 @@
       </w:tr>
       <w:tr>
         <w:trPr>
+          <w:gridAfter w:val="2"/>
+          <w:wAfter w:w="11622" w:type="dxa"/>
           <w:cantSplit/>
           <w:trHeight w:val="224"/>
         </w:trPr>
@@ -1114,6 +1160,8 @@
       </w:tr>
       <w:tr>
         <w:trPr>
+          <w:gridAfter w:val="2"/>
+          <w:wAfter w:w="11622" w:type="dxa"/>
           <w:trHeight w:val="600"/>
         </w:trPr>
         <w:tc>
@@ -1152,6 +1200,8 @@
       </w:tr>
       <w:tr>
         <w:trPr>
+          <w:gridAfter w:val="2"/>
+          <w:wAfter w:w="11622" w:type="dxa"/>
           <w:trHeight w:val="330"/>
         </w:trPr>
         <w:tc>
@@ -1183,6 +1233,8 @@
       </w:tr>
       <w:tr>
         <w:trPr>
+          <w:gridAfter w:val="2"/>
+          <w:wAfter w:w="11622" w:type="dxa"/>
           <w:trHeight w:val="256"/>
         </w:trPr>
         <w:tc>
@@ -1243,6 +1295,8 @@
       </w:tr>
       <w:tr>
         <w:trPr>
+          <w:gridAfter w:val="2"/>
+          <w:wAfter w:w="11622" w:type="dxa"/>
           <w:trHeight w:val="256"/>
         </w:trPr>
         <w:tc>
@@ -1315,6 +1369,10 @@
         </w:tc>
       </w:tr>
       <w:tr>
+        <w:trPr>
+          <w:gridAfter w:val="2"/>
+          <w:wAfter w:w="11622" w:type="dxa"/>
+        </w:trPr>
         <w:tc>
           <w:tcPr>
             <w:tcW w:w="9729" w:type="dxa"/>
@@ -1344,6 +1402,10 @@
         </w:tc>
       </w:tr>
       <w:tr>
+        <w:trPr>
+          <w:gridAfter w:val="2"/>
+          <w:wAfter w:w="11622" w:type="dxa"/>
+        </w:trPr>
         <w:tc>
           <w:tcPr>
             <w:tcW w:w="9729" w:type="dxa"/>
@@ -1402,6 +1464,10 @@
         </w:tc>
       </w:tr>
       <w:tr>
+        <w:trPr>
+          <w:gridAfter w:val="2"/>
+          <w:wAfter w:w="11622" w:type="dxa"/>
+        </w:trPr>
         <w:tc>
           <w:tcPr>
             <w:tcW w:w="9729" w:type="dxa"/>
@@ -1458,6 +1524,10 @@
         </w:tc>
       </w:tr>
       <w:tr>
+        <w:trPr>
+          <w:gridAfter w:val="2"/>
+          <w:wAfter w:w="11622" w:type="dxa"/>
+        </w:trPr>
         <w:tc>
           <w:tcPr>
             <w:tcW w:w="9729" w:type="dxa"/>
@@ -1521,6 +1591,10 @@
         </w:tc>
       </w:tr>
       <w:tr>
+        <w:trPr>
+          <w:gridAfter w:val="2"/>
+          <w:wAfter w:w="11622" w:type="dxa"/>
+        </w:trPr>
         <w:tc>
           <w:tcPr>
             <w:tcW w:w="9729" w:type="dxa"/>
@@ -1550,6 +1624,8 @@
       </w:tr>
       <w:tr>
         <w:trPr>
+          <w:gridAfter w:val="2"/>
+          <w:wAfter w:w="11622" w:type="dxa"/>
           <w:trHeight w:val="172"/>
         </w:trPr>
         <w:tc>
@@ -1581,6 +1657,8 @@
       </w:tr>
       <w:tr>
         <w:trPr>
+          <w:gridAfter w:val="2"/>
+          <w:wAfter w:w="11622" w:type="dxa"/>
           <w:trHeight w:val="172"/>
         </w:trPr>
         <w:tc>
@@ -1612,6 +1690,8 @@
       </w:tr>
       <w:tr>
         <w:trPr>
+          <w:gridAfter w:val="2"/>
+          <w:wAfter w:w="11622" w:type="dxa"/>
           <w:trHeight w:val="172"/>
         </w:trPr>
         <w:tc>
@@ -1645,6 +1725,8 @@
       </w:tr>
       <w:tr>
         <w:trPr>
+          <w:gridAfter w:val="2"/>
+          <w:wAfter w:w="11622" w:type="dxa"/>
           <w:trHeight w:val="172"/>
         </w:trPr>
         <w:tc>
@@ -1678,6 +1760,8 @@
       </w:tr>
       <w:tr>
         <w:trPr>
+          <w:gridAfter w:val="2"/>
+          <w:wAfter w:w="11622" w:type="dxa"/>
           <w:trHeight w:val="172"/>
         </w:trPr>
         <w:tc>
@@ -1711,6 +1795,8 @@
       </w:tr>
       <w:tr>
         <w:trPr>
+          <w:gridAfter w:val="2"/>
+          <w:wAfter w:w="11622" w:type="dxa"/>
           <w:trHeight w:val="620"/>
         </w:trPr>
         <w:tc>
@@ -1760,6 +1846,8 @@
       </w:tr>
       <w:tr>
         <w:trPr>
+          <w:gridAfter w:val="2"/>
+          <w:wAfter w:w="11622" w:type="dxa"/>
           <w:trHeight w:val="303"/>
         </w:trPr>
         <w:tc>
@@ -1862,6 +1950,10 @@
         </w:tc>
       </w:tr>
       <w:tr>
+        <w:trPr>
+          <w:gridAfter w:val="2"/>
+          <w:wAfter w:w="11622" w:type="dxa"/>
+        </w:trPr>
         <w:tc>
           <w:tcPr>
             <w:tcW w:w="9729" w:type="dxa"/>
@@ -1882,7 +1974,86 @@
         </w:tc>
       </w:tr>
       <w:tr>
+        <w:tc>
+          <w:tcPr>
+            <w:tcW w:w="9729" w:type="dxa"/>
+            <w:gridSpan w:val="18"/>
+            <w:tcBorders>
+              <w:top w:val="single" w:sz="4" w:space="0" w:color="auto"/>
+            </w:tcBorders>
+          </w:tcPr>
+          <w:p>
+            <w:pPr>
+              <w:rPr>
+                <w:sz w:val="24"/>
+                <w:szCs w:val="24"/>
+                <w:lang w:val="ru-BY"/>
+              </w:rPr>
+            </w:pPr>
+            <w:r>
+              <w:rPr>
+                <w:sz w:val="24"/>
+                <w:szCs w:val="24"/>
+              </w:rPr>
+              <w:t>Задание выдал</w:t>
+            </w:r>
+            <w:r>
+              <w:rPr>
+                <w:sz w:val="24"/>
+                <w:szCs w:val="24"/>
+                <w:lang w:val="en-US"/>
+              </w:rPr>
+              <w:t xml:space="preserve"> __________________ </w:t>
+            </w:r>
+            <w:r>
+              <w:rPr>
+                <w:sz w:val="24"/>
+                <w:szCs w:val="24"/>
+                <w:lang w:val="ru-BY"/>
+              </w:rPr>
+              <w:t>А.М. Тимофеев</w:t>
+            </w:r>
+          </w:p>
+        </w:tc>
+        <w:tc>
+          <w:tcPr>
+            <w:tcW w:w="5811" w:type="dxa"/>
+          </w:tcPr>
+          <w:p>
+            <w:pPr>
+              <w:spacing w:after="200" w:line="276" w:lineRule="auto"/>
+            </w:pPr>
+          </w:p>
+        </w:tc>
+        <w:tc>
+          <w:tcPr>
+            <w:tcW w:w="5811" w:type="dxa"/>
+          </w:tcPr>
+          <w:p>
+            <w:pPr>
+              <w:spacing w:after="200" w:line="276" w:lineRule="auto"/>
+            </w:pPr>
+            <w:r>
+              <w:rPr>
+                <w:sz w:val="24"/>
+                <w:szCs w:val="24"/>
+              </w:rPr>
+              <w:t xml:space="preserve"> </w:t>
+            </w:r>
+            <w:r>
+              <w:rPr>
+                <w:sz w:val="24"/>
+                <w:szCs w:val="24"/>
+              </w:rPr>
+              <w:t>С. А. Лукашевич</w:t>
+            </w:r>
+          </w:p>
+        </w:tc>
+      </w:tr>
+      <w:tr>
         <w:trPr>
+          <w:gridAfter w:val="2"/>
+          <w:wAfter w:w="11622" w:type="dxa"/>
           <w:trHeight w:val="3149"/>
         </w:trPr>
         <w:tc>
@@ -1890,14 +2061,6 @@
             <w:tcW w:w="9729" w:type="dxa"/>
             <w:gridSpan w:val="18"/>
           </w:tcPr>
-          <w:p>
-            <w:pPr>
-              <w:rPr>
-                <w:sz w:val="24"/>
-                <w:szCs w:val="24"/>
-              </w:rPr>
-            </w:pPr>
-          </w:p>
           <w:tbl>
             <w:tblPr>
               <w:tblW w:w="9639" w:type="dxa"/>
@@ -1928,20 +2091,12 @@
                       <w:szCs w:val="24"/>
                     </w:rPr>
                   </w:pPr>
-                </w:p>
-                <w:p>
-                  <w:pPr>
-                    <w:ind w:left="-30"/>
-                    <w:rPr>
-                      <w:sz w:val="24"/>
-                      <w:szCs w:val="24"/>
-                    </w:rPr>
-                  </w:pPr>
                   <w:r>
                     <w:rPr>
                       <w:sz w:val="24"/>
                       <w:szCs w:val="24"/>
                     </w:rPr>
+                    <w:lastRenderedPageBreak/>
                     <w:t xml:space="preserve">6. Содержание задания по </w:t>
                   </w:r>
                   <w:proofErr w:type="spellStart"/>
@@ -2118,24 +2273,21 @@
                       <w:lang w:eastAsia="en-US"/>
                     </w:rPr>
                   </w:pPr>
-                  <w:proofErr w:type="spellStart"/>
                   <w:r>
                     <w:rPr>
                       <w:sz w:val="24"/>
                       <w:szCs w:val="24"/>
-                      <w:highlight w:val="yellow"/>
-                      <w:lang w:val="en-US" w:eastAsia="en-US"/>
+                      <w:lang w:val="ru-BY" w:eastAsia="en-US"/>
                     </w:rPr>
-                    <w:t>xxxx</w:t>
+                    <w:t>Е.Н.Макеева</w:t>
                   </w:r>
-                  <w:proofErr w:type="spellEnd"/>
                   <w:r>
                     <w:rPr>
                       <w:sz w:val="24"/>
                       <w:szCs w:val="24"/>
                       <w:lang w:eastAsia="en-US"/>
                     </w:rPr>
-                    <w:t xml:space="preserve">  </w:t>
+                    <w:t xml:space="preserve"> </w:t>
                   </w:r>
                 </w:p>
               </w:tc>
@@ -2919,8 +3071,6 @@
               </w:rPr>
               <w:t>2.06–6.06</w:t>
             </w:r>
-            <w:bookmarkStart w:id="4" w:name="_GoBack"/>
-            <w:bookmarkEnd w:id="4"/>
           </w:p>
         </w:tc>
         <w:tc>
@@ -3264,7 +3414,7 @@
 </file>
 
 <file path=word/numbering.xml><?xml version="1.0" encoding="utf-8"?>
-<w:numbering xmlns:wpc="http://schemas.microsoft.com/office/word/2010/wordprocessingCanvas" xmlns:cx="http://schemas.microsoft.com/office/drawing/2014/chartex" xmlns:cx1="http://schemas.microsoft.com/office/drawing/2015/9/8/chartex" xmlns:cx2="http://schemas.microsoft.com/office/drawing/2015/10/21/chartex" xmlns:cx3="http://schemas.microsoft.com/office/drawing/2016/5/9/chartex" xmlns:cx4="http://schemas.microsoft.com/office/drawing/2016/5/10/chartex" xmlns:cx5="http://schemas.microsoft.com/office/drawing/2016/5/11/chartex" xmlns:cx6="http://schemas.microsoft.com/office/drawing/2016/5/12/chartex" xmlns:cx7="http://schemas.microsoft.com/office/drawing/2016/5/13/chartex" xmlns:cx8="http://schemas.microsoft.com/office/drawing/2016/5/14/chartex" xmlns:mc="http://schemas.openxmlformats.org/markup-compatibility/2006" xmlns:aink="http://schemas.microsoft.com/office/drawing/2016/ink" xmlns:am3d="http://schemas.microsoft.com/office/drawing/2017/model3d" xmlns:o="urn:schemas-microsoft-com:office:office" xmlns:r="http://schemas.openxmlformats.org/officeDocument/2006/relationships" xmlns:m="http://schemas.openxmlformats.org/officeDocument/2006/math" xmlns:v="urn:schemas-microsoft-com:vml" xmlns:wp14="http://schemas.microsoft.com/office/word/2010/wordprocessingDrawing" xmlns:wp="http://schemas.openxmlformats.org/drawingml/2006/wordprocessingDrawing" xmlns:w10="urn:schemas-microsoft-com:office:word" xmlns:w="http://schemas.openxmlformats.org/wordprocessingml/2006/main" xmlns:w14="http://schemas.microsoft.com/office/word/2010/wordml" xmlns:w15="http://schemas.microsoft.com/office/word/2012/wordml" xmlns:w16cid="http://schemas.microsoft.com/office/word/2016/wordml/cid" xmlns:w16se="http://schemas.microsoft.com/office/word/2015/wordml/symex" xmlns:wpg="http://schemas.microsoft.com/office/word/2010/wordprocessingGroup" xmlns:wpi="http://schemas.microsoft.com/office/word/2010/wordprocessingInk" xmlns:wne="http://schemas.microsoft.com/office/word/2006/wordml" xmlns:wps="http://schemas.microsoft.com/office/word/2010/wordprocessingShape" mc:Ignorable="w14 w15 w16se w16cid wp14">
+<w:numbering xmlns:wpc="http://schemas.microsoft.com/office/word/2010/wordprocessingCanvas" xmlns:cx="http://schemas.microsoft.com/office/drawing/2014/chartex" xmlns:cx1="http://schemas.microsoft.com/office/drawing/2015/9/8/chartex" xmlns:cx2="http://schemas.microsoft.com/office/drawing/2015/10/21/chartex" xmlns:cx3="http://schemas.microsoft.com/office/drawing/2016/5/9/chartex" xmlns:cx4="http://schemas.microsoft.com/office/drawing/2016/5/10/chartex" xmlns:cx5="http://schemas.microsoft.com/office/drawing/2016/5/11/chartex" xmlns:cx6="http://schemas.microsoft.com/office/drawing/2016/5/12/chartex" xmlns:cx7="http://schemas.microsoft.com/office/drawing/2016/5/13/chartex" xmlns:cx8="http://schemas.microsoft.com/office/drawing/2016/5/14/chartex" xmlns:mc="http://schemas.openxmlformats.org/markup-compatibility/2006" xmlns:aink="http://schemas.microsoft.com/office/drawing/2016/ink" xmlns:am3d="http://schemas.microsoft.com/office/drawing/2017/model3d" xmlns:o="urn:schemas-microsoft-com:office:office" xmlns:r="http://schemas.openxmlformats.org/officeDocument/2006/relationships" xmlns:m="http://schemas.openxmlformats.org/officeDocument/2006/math" xmlns:v="urn:schemas-microsoft-com:vml" xmlns:wp14="http://schemas.microsoft.com/office/word/2010/wordprocessingDrawing" xmlns:wp="http://schemas.openxmlformats.org/drawingml/2006/wordprocessingDrawing" xmlns:w10="urn:schemas-microsoft-com:office:word" xmlns:w="http://schemas.openxmlformats.org/wordprocessingml/2006/main" xmlns:w14="http://schemas.microsoft.com/office/word/2010/wordml" xmlns:w15="http://schemas.microsoft.com/office/word/2012/wordml" xmlns:w16cex="http://schemas.microsoft.com/office/word/2018/wordml/cex" xmlns:w16cid="http://schemas.microsoft.com/office/word/2016/wordml/cid" xmlns:w16="http://schemas.microsoft.com/office/word/2018/wordml" xmlns:w16sdtdh="http://schemas.microsoft.com/office/word/2020/wordml/sdtdatahash" xmlns:w16se="http://schemas.microsoft.com/office/word/2015/wordml/symex" xmlns:wpg="http://schemas.microsoft.com/office/word/2010/wordprocessingGroup" xmlns:wpi="http://schemas.microsoft.com/office/word/2010/wordprocessingInk" xmlns:wne="http://schemas.microsoft.com/office/word/2006/wordml" xmlns:wps="http://schemas.microsoft.com/office/word/2010/wordprocessingShape" mc:Ignorable="w14 w15 w16se w16cid w16 w16cex w16sdtdh wp14">
   <w:abstractNum w:abstractNumId="0" w15:restartNumberingAfterBreak="0">
     <w:nsid w:val="7D1C7C60"/>
     <w:multiLevelType w:val="hybridMultilevel"/>
@@ -3358,7 +3508,7 @@
 </file>
 
 <file path=word/styles.xml><?xml version="1.0" encoding="utf-8"?>
-<w:styles xmlns:mc="http://schemas.openxmlformats.org/markup-compatibility/2006" xmlns:r="http://schemas.openxmlformats.org/officeDocument/2006/relationships" xmlns:w="http://schemas.openxmlformats.org/wordprocessingml/2006/main" xmlns:w14="http://schemas.microsoft.com/office/word/2010/wordml" xmlns:w15="http://schemas.microsoft.com/office/word/2012/wordml" xmlns:w16cid="http://schemas.microsoft.com/office/word/2016/wordml/cid" xmlns:w16se="http://schemas.microsoft.com/office/word/2015/wordml/symex" mc:Ignorable="w14 w15 w16se w16cid">
+<w:styles xmlns:mc="http://schemas.openxmlformats.org/markup-compatibility/2006" xmlns:r="http://schemas.openxmlformats.org/officeDocument/2006/relationships" xmlns:w="http://schemas.openxmlformats.org/wordprocessingml/2006/main" xmlns:w14="http://schemas.microsoft.com/office/word/2010/wordml" xmlns:w15="http://schemas.microsoft.com/office/word/2012/wordml" xmlns:w16cex="http://schemas.microsoft.com/office/word/2018/wordml/cex" xmlns:w16cid="http://schemas.microsoft.com/office/word/2016/wordml/cid" xmlns:w16="http://schemas.microsoft.com/office/word/2018/wordml" xmlns:w16sdtdh="http://schemas.microsoft.com/office/word/2020/wordml/sdtdatahash" xmlns:w16se="http://schemas.microsoft.com/office/word/2015/wordml/symex" mc:Ignorable="w14 w15 w16se w16cid w16 w16cex w16sdtdh">
   <w:docDefaults>
     <w:rPrDefault>
       <w:rPr>

--- a/лист-задание_0x01.docx
+++ b/лист-задание_0x01.docx
@@ -823,16 +823,29 @@
               <w:ind w:left="-108"/>
               <w:rPr>
                 <w:sz w:val="24"/>
-                <w:highlight w:val="yellow"/>
-              </w:rPr>
-            </w:pPr>
-            <w:r>
-              <w:rPr>
-                <w:sz w:val="24"/>
-                <w:highlight w:val="yellow"/>
+                <w:lang w:val="ru-BY"/>
+              </w:rPr>
+            </w:pPr>
+            <w:r>
+              <w:rPr>
+                <w:sz w:val="24"/>
                 <w:lang w:val="en-US"/>
               </w:rPr>
               <w:t xml:space="preserve"> </w:t>
+            </w:r>
+            <w:r>
+              <w:rPr>
+                <w:sz w:val="24"/>
+                <w:lang w:val="ru-BY"/>
+              </w:rPr>
+              <w:t xml:space="preserve"> </w:t>
+            </w:r>
+            <w:r>
+              <w:rPr>
+                <w:sz w:val="24"/>
+                <w:lang w:val="ru-BY"/>
+              </w:rPr>
+              <w:t>31</w:t>
             </w:r>
           </w:p>
         </w:tc>
@@ -871,8 +884,16 @@
               <w:jc w:val="center"/>
               <w:rPr>
                 <w:sz w:val="24"/>
-              </w:rPr>
-            </w:pPr>
+                <w:lang w:val="ru-BY"/>
+              </w:rPr>
+            </w:pPr>
+            <w:r>
+              <w:rPr>
+                <w:sz w:val="24"/>
+                <w:lang w:val="ru-BY"/>
+              </w:rPr>
+              <w:t>марта</w:t>
+            </w:r>
           </w:p>
         </w:tc>
         <w:tc>
@@ -951,8 +972,16 @@
             <w:pPr>
               <w:rPr>
                 <w:sz w:val="24"/>
-              </w:rPr>
-            </w:pPr>
+                <w:lang w:val="ru-BY"/>
+              </w:rPr>
+            </w:pPr>
+            <w:r>
+              <w:rPr>
+                <w:sz w:val="24"/>
+                <w:lang w:val="ru-BY"/>
+              </w:rPr>
+              <w:t>808-с</w:t>
+            </w:r>
           </w:p>
         </w:tc>
       </w:tr>
@@ -1543,49 +1572,24 @@
               <w:rPr>
                 <w:sz w:val="24"/>
                 <w:szCs w:val="24"/>
-              </w:rPr>
-            </w:pPr>
-            <w:r>
-              <w:rPr>
-                <w:sz w:val="24"/>
-                <w:szCs w:val="24"/>
-              </w:rPr>
-              <w:t>4.</w:t>
-            </w:r>
-            <w:r>
-              <w:rPr>
-                <w:sz w:val="24"/>
-                <w:szCs w:val="24"/>
-              </w:rPr>
-              <w:t>5</w:t>
-            </w:r>
-            <w:r>
-              <w:rPr>
-                <w:sz w:val="24"/>
-                <w:szCs w:val="24"/>
-              </w:rPr>
-              <w:t xml:space="preserve">. </w:t>
-            </w:r>
-            <w:r>
-              <w:rPr>
-                <w:sz w:val="24"/>
-                <w:szCs w:val="24"/>
-              </w:rPr>
-              <w:t xml:space="preserve">Экономическое обоснование разработки и внедрения в эксплуатацию </w:t>
-            </w:r>
-            <w:r>
-              <w:rPr>
-                <w:sz w:val="24"/>
-                <w:szCs w:val="24"/>
-              </w:rPr>
-              <w:t>устройства</w:t>
-            </w:r>
-            <w:r>
-              <w:rPr>
-                <w:sz w:val="24"/>
-                <w:szCs w:val="24"/>
-              </w:rPr>
-              <w:t xml:space="preserve"> </w:t>
+                <w:lang w:val="ru-BY"/>
+              </w:rPr>
+            </w:pPr>
+            <w:r>
+              <w:rPr>
+                <w:sz w:val="24"/>
+                <w:szCs w:val="24"/>
+                <w:lang w:val="ru-BY"/>
+              </w:rPr>
+              <w:t xml:space="preserve">4.5 Описание раздела по охране труда. </w:t>
+            </w:r>
+            <w:r>
+              <w:rPr>
+                <w:sz w:val="24"/>
+                <w:szCs w:val="24"/>
+                <w:lang w:val="ru-BY"/>
+              </w:rPr>
+              <w:t xml:space="preserve">Обеспечение безопасности при выполнении работ по </w:t>
             </w:r>
           </w:p>
         </w:tc>
@@ -1610,14 +1614,149 @@
               <w:rPr>
                 <w:sz w:val="24"/>
                 <w:szCs w:val="24"/>
-              </w:rPr>
-            </w:pPr>
-            <w:r>
-              <w:rPr>
-                <w:sz w:val="24"/>
-                <w:szCs w:val="24"/>
-              </w:rPr>
-              <w:t xml:space="preserve">обнаружения несанкционированного съема данных при передаче информации по </w:t>
+                <w:lang w:val="ru-BY"/>
+              </w:rPr>
+            </w:pPr>
+            <w:r>
+              <w:rPr>
+                <w:sz w:val="24"/>
+                <w:szCs w:val="24"/>
+                <w:lang w:val="ru-BY"/>
+              </w:rPr>
+              <w:t>строительству, монтажу и эксплуатации волоконно-оптических линий связи</w:t>
+            </w:r>
+          </w:p>
+        </w:tc>
+      </w:tr>
+      <w:tr>
+        <w:trPr>
+          <w:gridAfter w:val="2"/>
+          <w:wAfter w:w="11622" w:type="dxa"/>
+        </w:trPr>
+        <w:tc>
+          <w:tcPr>
+            <w:tcW w:w="9729" w:type="dxa"/>
+            <w:gridSpan w:val="18"/>
+            <w:tcBorders>
+              <w:top w:val="single" w:sz="4" w:space="0" w:color="auto"/>
+              <w:bottom w:val="single" w:sz="4" w:space="0" w:color="auto"/>
+            </w:tcBorders>
+          </w:tcPr>
+          <w:p>
+            <w:pPr>
+              <w:spacing w:before="40" w:after="40"/>
+              <w:rPr>
+                <w:sz w:val="24"/>
+                <w:szCs w:val="24"/>
+                <w:lang w:val="ru-BY"/>
+              </w:rPr>
+            </w:pPr>
+            <w:r>
+              <w:rPr>
+                <w:sz w:val="24"/>
+                <w:szCs w:val="24"/>
+              </w:rPr>
+              <w:t>4.</w:t>
+            </w:r>
+            <w:r>
+              <w:rPr>
+                <w:sz w:val="24"/>
+                <w:szCs w:val="24"/>
+                <w:lang w:val="ru-BY"/>
+              </w:rPr>
+              <w:t>6</w:t>
+            </w:r>
+            <w:r>
+              <w:rPr>
+                <w:sz w:val="24"/>
+                <w:szCs w:val="24"/>
+              </w:rPr>
+              <w:t xml:space="preserve">. </w:t>
+            </w:r>
+            <w:r>
+              <w:rPr>
+                <w:sz w:val="24"/>
+                <w:szCs w:val="24"/>
+              </w:rPr>
+              <w:t xml:space="preserve">Экономическое обоснование разработки и </w:t>
+            </w:r>
+            <w:r>
+              <w:rPr>
+                <w:sz w:val="24"/>
+                <w:szCs w:val="24"/>
+                <w:lang w:val="ru-BY"/>
+              </w:rPr>
+              <w:t>производства</w:t>
+            </w:r>
+            <w:r>
+              <w:rPr>
+                <w:sz w:val="24"/>
+                <w:szCs w:val="24"/>
+              </w:rPr>
+              <w:t xml:space="preserve"> </w:t>
+            </w:r>
+            <w:r>
+              <w:rPr>
+                <w:sz w:val="24"/>
+                <w:szCs w:val="24"/>
+              </w:rPr>
+              <w:t>устройства</w:t>
+            </w:r>
+            <w:r>
+              <w:rPr>
+                <w:sz w:val="24"/>
+                <w:szCs w:val="24"/>
+              </w:rPr>
+              <w:t xml:space="preserve"> </w:t>
+            </w:r>
+            <w:r>
+              <w:rPr>
+                <w:sz w:val="24"/>
+                <w:szCs w:val="24"/>
+                <w:lang w:val="ru-BY"/>
+              </w:rPr>
+              <w:t>обнаружения</w:t>
+            </w:r>
+          </w:p>
+        </w:tc>
+      </w:tr>
+      <w:tr>
+        <w:trPr>
+          <w:gridAfter w:val="2"/>
+          <w:wAfter w:w="11622" w:type="dxa"/>
+        </w:trPr>
+        <w:tc>
+          <w:tcPr>
+            <w:tcW w:w="9729" w:type="dxa"/>
+            <w:gridSpan w:val="18"/>
+            <w:tcBorders>
+              <w:top w:val="single" w:sz="4" w:space="0" w:color="auto"/>
+              <w:bottom w:val="single" w:sz="4" w:space="0" w:color="auto"/>
+            </w:tcBorders>
+          </w:tcPr>
+          <w:p>
+            <w:pPr>
+              <w:spacing w:before="40" w:after="40"/>
+              <w:rPr>
+                <w:sz w:val="24"/>
+                <w:szCs w:val="24"/>
+                <w:lang w:val="ru-BY"/>
+              </w:rPr>
+            </w:pPr>
+            <w:r>
+              <w:rPr>
+                <w:sz w:val="24"/>
+                <w:szCs w:val="24"/>
+              </w:rPr>
+              <w:t xml:space="preserve">несанкционированного съема данных при передаче информации по </w:t>
+            </w:r>
+            <w:r>
+              <w:rPr>
+                <w:sz w:val="24"/>
+                <w:szCs w:val="24"/>
+                <w:lang w:val="ru-BY"/>
+              </w:rPr>
+              <w:t>волоконно-оптическому</w:t>
             </w:r>
           </w:p>
         </w:tc>
@@ -1650,7 +1789,7 @@
                 <w:sz w:val="24"/>
                 <w:szCs w:val="24"/>
               </w:rPr>
-              <w:t>волоконно-оптическому каналу связи</w:t>
+              <w:t>каналу связи</w:t>
             </w:r>
           </w:p>
         </w:tc>
@@ -1753,41 +1892,6 @@
                 <w:sz w:val="24"/>
                 <w:szCs w:val="24"/>
               </w:rPr>
-              <w:t>Приложение А Справка об исследовании патентной литературы</w:t>
-            </w:r>
-          </w:p>
-        </w:tc>
-      </w:tr>
-      <w:tr>
-        <w:trPr>
-          <w:gridAfter w:val="2"/>
-          <w:wAfter w:w="11622" w:type="dxa"/>
-          <w:trHeight w:val="172"/>
-        </w:trPr>
-        <w:tc>
-          <w:tcPr>
-            <w:tcW w:w="9729" w:type="dxa"/>
-            <w:gridSpan w:val="18"/>
-            <w:tcBorders>
-              <w:top w:val="single" w:sz="4" w:space="0" w:color="auto"/>
-              <w:bottom w:val="single" w:sz="4" w:space="0" w:color="auto"/>
-            </w:tcBorders>
-          </w:tcPr>
-          <w:p>
-            <w:pPr>
-              <w:spacing w:before="40" w:after="40"/>
-              <w:rPr>
-                <w:color w:val="000000"/>
-                <w:sz w:val="24"/>
-                <w:szCs w:val="24"/>
-              </w:rPr>
-            </w:pPr>
-            <w:r>
-              <w:rPr>
-                <w:color w:val="000000"/>
-                <w:sz w:val="24"/>
-                <w:szCs w:val="24"/>
-              </w:rPr>
               <w:t>Ведомость документов</w:t>
             </w:r>
           </w:p>
@@ -1824,13 +1928,22 @@
                 <w:sz w:val="24"/>
                 <w:szCs w:val="24"/>
               </w:rPr>
-              <w:t>5. Перечень графического материала (</w:t>
-            </w:r>
-            <w:r>
-              <w:rPr>
-                <w:color w:val="000000"/>
-                <w:sz w:val="24"/>
-                <w:szCs w:val="24"/>
+              <w:t xml:space="preserve">5. </w:t>
+            </w:r>
+            <w:r>
+              <w:rPr>
+                <w:sz w:val="24"/>
+                <w:szCs w:val="24"/>
+                <w:highlight w:val="yellow"/>
+              </w:rPr>
+              <w:t>Перечень графического материала (</w:t>
+            </w:r>
+            <w:r>
+              <w:rPr>
+                <w:color w:val="000000"/>
+                <w:sz w:val="24"/>
+                <w:szCs w:val="24"/>
+                <w:highlight w:val="yellow"/>
               </w:rPr>
               <w:t>демонстрационных чертежей и плакатов</w:t>
             </w:r>
@@ -1838,6 +1951,7 @@
               <w:rPr>
                 <w:sz w:val="24"/>
                 <w:szCs w:val="24"/>
+                <w:highlight w:val="yellow"/>
               </w:rPr>
               <w:t>):</w:t>
             </w:r>
@@ -1943,8 +2057,16 @@
               <w:rPr>
                 <w:sz w:val="24"/>
                 <w:szCs w:val="24"/>
-              </w:rPr>
-              <w:t>2, лист 1</w:t>
+                <w:lang w:val="ru-BY"/>
+              </w:rPr>
+              <w:t>1</w:t>
+            </w:r>
+            <w:r>
+              <w:rPr>
+                <w:sz w:val="24"/>
+                <w:szCs w:val="24"/>
+              </w:rPr>
+              <w:t>, лист 1</w:t>
             </w:r>
           </w:p>
         </w:tc>
@@ -1968,6 +2090,7 @@
               <w:rPr>
                 <w:sz w:val="24"/>
                 <w:szCs w:val="24"/>
+                <w:lang w:val="ru-BY"/>
               </w:rPr>
             </w:pPr>
           </w:p>
@@ -1984,6 +2107,7 @@
           </w:tcPr>
           <w:p>
             <w:pPr>
+              <w:spacing w:before="240"/>
               <w:rPr>
                 <w:sz w:val="24"/>
                 <w:szCs w:val="24"/>
@@ -2529,6 +2653,7 @@
                 <w:sz w:val="24"/>
                 <w:szCs w:val="24"/>
                 <w:highlight w:val="yellow"/>
+                <w:lang w:val="ru-BY"/>
               </w:rPr>
             </w:pPr>
             <w:r>
@@ -2546,8 +2671,66 @@
                 <w:sz w:val="24"/>
                 <w:szCs w:val="24"/>
                 <w:highlight w:val="yellow"/>
-              </w:rPr>
-              <w:t>1.02–20.02</w:t>
+                <w:lang w:val="ru-BY"/>
+              </w:rPr>
+              <w:t>3</w:t>
+            </w:r>
+            <w:r>
+              <w:rPr>
+                <w:color w:val="000000"/>
+                <w:sz w:val="24"/>
+                <w:szCs w:val="24"/>
+                <w:highlight w:val="yellow"/>
+              </w:rPr>
+              <w:t>.0</w:t>
+            </w:r>
+            <w:r>
+              <w:rPr>
+                <w:color w:val="000000"/>
+                <w:sz w:val="24"/>
+                <w:szCs w:val="24"/>
+                <w:highlight w:val="yellow"/>
+                <w:lang w:val="ru-BY"/>
+              </w:rPr>
+              <w:t>3</w:t>
+            </w:r>
+            <w:r>
+              <w:rPr>
+                <w:color w:val="000000"/>
+                <w:sz w:val="24"/>
+                <w:szCs w:val="24"/>
+                <w:highlight w:val="yellow"/>
+              </w:rPr>
+              <w:t>–</w:t>
+            </w:r>
+            <w:r>
+              <w:rPr>
+                <w:color w:val="000000"/>
+                <w:sz w:val="24"/>
+                <w:szCs w:val="24"/>
+                <w:highlight w:val="yellow"/>
+                <w:lang w:val="ru-BY"/>
+              </w:rPr>
+              <w:t>19</w:t>
+            </w:r>
+            <w:r>
+              <w:rPr>
+                <w:color w:val="000000"/>
+                <w:sz w:val="24"/>
+                <w:szCs w:val="24"/>
+                <w:highlight w:val="yellow"/>
+              </w:rPr>
+              <w:t>.0</w:t>
+            </w:r>
+            <w:r>
+              <w:rPr>
+                <w:color w:val="000000"/>
+                <w:sz w:val="24"/>
+                <w:szCs w:val="24"/>
+                <w:highlight w:val="yellow"/>
+                <w:lang w:val="ru-BY"/>
+              </w:rPr>
+              <w:t>4</w:t>
             </w:r>
           </w:p>
         </w:tc>
@@ -2630,16 +2813,75 @@
                 <w:sz w:val="24"/>
                 <w:szCs w:val="24"/>
                 <w:highlight w:val="yellow"/>
-              </w:rPr>
-            </w:pPr>
-            <w:r>
-              <w:rPr>
-                <w:color w:val="000000"/>
-                <w:sz w:val="24"/>
-                <w:szCs w:val="24"/>
-                <w:highlight w:val="yellow"/>
-              </w:rPr>
-              <w:t>21.02–05.03</w:t>
+                <w:lang w:val="ru-BY"/>
+              </w:rPr>
+            </w:pPr>
+            <w:r>
+              <w:rPr>
+                <w:color w:val="000000"/>
+                <w:sz w:val="24"/>
+                <w:szCs w:val="24"/>
+                <w:highlight w:val="yellow"/>
+                <w:lang w:val="ru-BY"/>
+              </w:rPr>
+              <w:t>20</w:t>
+            </w:r>
+            <w:r>
+              <w:rPr>
+                <w:color w:val="000000"/>
+                <w:sz w:val="24"/>
+                <w:szCs w:val="24"/>
+                <w:highlight w:val="yellow"/>
+              </w:rPr>
+              <w:t>.</w:t>
+            </w:r>
+            <w:r>
+              <w:rPr>
+                <w:color w:val="000000"/>
+                <w:sz w:val="24"/>
+                <w:szCs w:val="24"/>
+                <w:highlight w:val="yellow"/>
+                <w:lang w:val="ru-BY"/>
+              </w:rPr>
+              <w:t>04</w:t>
+            </w:r>
+            <w:r>
+              <w:rPr>
+                <w:color w:val="000000"/>
+                <w:sz w:val="24"/>
+                <w:szCs w:val="24"/>
+                <w:highlight w:val="yellow"/>
+              </w:rPr>
+              <w:t>–</w:t>
+            </w:r>
+            <w:r>
+              <w:rPr>
+                <w:color w:val="000000"/>
+                <w:sz w:val="24"/>
+                <w:szCs w:val="24"/>
+                <w:highlight w:val="yellow"/>
+                <w:lang w:val="ru-BY"/>
+              </w:rPr>
+              <w:t>23</w:t>
+            </w:r>
+            <w:r>
+              <w:rPr>
+                <w:color w:val="000000"/>
+                <w:sz w:val="24"/>
+                <w:szCs w:val="24"/>
+                <w:highlight w:val="yellow"/>
+              </w:rPr>
+              <w:t>.0</w:t>
+            </w:r>
+            <w:r>
+              <w:rPr>
+                <w:color w:val="000000"/>
+                <w:sz w:val="24"/>
+                <w:szCs w:val="24"/>
+                <w:highlight w:val="yellow"/>
+                <w:lang w:val="ru-BY"/>
+              </w:rPr>
+              <w:t>4</w:t>
             </w:r>
           </w:p>
         </w:tc>
@@ -2713,16 +2955,75 @@
                 <w:sz w:val="24"/>
                 <w:szCs w:val="24"/>
                 <w:highlight w:val="yellow"/>
-              </w:rPr>
-            </w:pPr>
-            <w:r>
-              <w:rPr>
-                <w:color w:val="000000"/>
-                <w:sz w:val="24"/>
-                <w:szCs w:val="24"/>
-                <w:highlight w:val="yellow"/>
-              </w:rPr>
-              <w:t>06.03–15.03</w:t>
+                <w:lang w:val="ru-BY"/>
+              </w:rPr>
+            </w:pPr>
+            <w:r>
+              <w:rPr>
+                <w:color w:val="000000"/>
+                <w:sz w:val="24"/>
+                <w:szCs w:val="24"/>
+                <w:highlight w:val="yellow"/>
+                <w:lang w:val="ru-BY"/>
+              </w:rPr>
+              <w:t>24</w:t>
+            </w:r>
+            <w:r>
+              <w:rPr>
+                <w:color w:val="000000"/>
+                <w:sz w:val="24"/>
+                <w:szCs w:val="24"/>
+                <w:highlight w:val="yellow"/>
+              </w:rPr>
+              <w:t>.0</w:t>
+            </w:r>
+            <w:r>
+              <w:rPr>
+                <w:color w:val="000000"/>
+                <w:sz w:val="24"/>
+                <w:szCs w:val="24"/>
+                <w:highlight w:val="yellow"/>
+                <w:lang w:val="ru-BY"/>
+              </w:rPr>
+              <w:t>4</w:t>
+            </w:r>
+            <w:r>
+              <w:rPr>
+                <w:color w:val="000000"/>
+                <w:sz w:val="24"/>
+                <w:szCs w:val="24"/>
+                <w:highlight w:val="yellow"/>
+              </w:rPr>
+              <w:t>–</w:t>
+            </w:r>
+            <w:r>
+              <w:rPr>
+                <w:color w:val="000000"/>
+                <w:sz w:val="24"/>
+                <w:szCs w:val="24"/>
+                <w:highlight w:val="yellow"/>
+                <w:lang w:val="ru-BY"/>
+              </w:rPr>
+              <w:t>28</w:t>
+            </w:r>
+            <w:r>
+              <w:rPr>
+                <w:color w:val="000000"/>
+                <w:sz w:val="24"/>
+                <w:szCs w:val="24"/>
+                <w:highlight w:val="yellow"/>
+              </w:rPr>
+              <w:t>.0</w:t>
+            </w:r>
+            <w:r>
+              <w:rPr>
+                <w:color w:val="000000"/>
+                <w:sz w:val="24"/>
+                <w:szCs w:val="24"/>
+                <w:highlight w:val="yellow"/>
+                <w:lang w:val="ru-BY"/>
+              </w:rPr>
+              <w:t>4</w:t>
             </w:r>
           </w:p>
         </w:tc>
@@ -2796,16 +3097,75 @@
                 <w:sz w:val="24"/>
                 <w:szCs w:val="24"/>
                 <w:highlight w:val="yellow"/>
-              </w:rPr>
-            </w:pPr>
-            <w:r>
-              <w:rPr>
-                <w:color w:val="000000"/>
-                <w:sz w:val="24"/>
-                <w:szCs w:val="24"/>
-                <w:highlight w:val="yellow"/>
-              </w:rPr>
-              <w:t>16.03–20.04</w:t>
+                <w:lang w:val="ru-BY"/>
+              </w:rPr>
+            </w:pPr>
+            <w:r>
+              <w:rPr>
+                <w:color w:val="000000"/>
+                <w:sz w:val="24"/>
+                <w:szCs w:val="24"/>
+                <w:highlight w:val="yellow"/>
+                <w:lang w:val="ru-BY"/>
+              </w:rPr>
+              <w:t>29</w:t>
+            </w:r>
+            <w:r>
+              <w:rPr>
+                <w:color w:val="000000"/>
+                <w:sz w:val="24"/>
+                <w:szCs w:val="24"/>
+                <w:highlight w:val="yellow"/>
+              </w:rPr>
+              <w:t>.0</w:t>
+            </w:r>
+            <w:r>
+              <w:rPr>
+                <w:color w:val="000000"/>
+                <w:sz w:val="24"/>
+                <w:szCs w:val="24"/>
+                <w:highlight w:val="yellow"/>
+                <w:lang w:val="ru-BY"/>
+              </w:rPr>
+              <w:t>4</w:t>
+            </w:r>
+            <w:r>
+              <w:rPr>
+                <w:color w:val="000000"/>
+                <w:sz w:val="24"/>
+                <w:szCs w:val="24"/>
+                <w:highlight w:val="yellow"/>
+              </w:rPr>
+              <w:t>–0</w:t>
+            </w:r>
+            <w:r>
+              <w:rPr>
+                <w:color w:val="000000"/>
+                <w:sz w:val="24"/>
+                <w:szCs w:val="24"/>
+                <w:highlight w:val="yellow"/>
+                <w:lang w:val="ru-BY"/>
+              </w:rPr>
+              <w:t>5</w:t>
+            </w:r>
+            <w:r>
+              <w:rPr>
+                <w:color w:val="000000"/>
+                <w:sz w:val="24"/>
+                <w:szCs w:val="24"/>
+                <w:highlight w:val="yellow"/>
+              </w:rPr>
+              <w:t>.0</w:t>
+            </w:r>
+            <w:r>
+              <w:rPr>
+                <w:color w:val="000000"/>
+                <w:sz w:val="24"/>
+                <w:szCs w:val="24"/>
+                <w:highlight w:val="yellow"/>
+                <w:lang w:val="ru-BY"/>
+              </w:rPr>
+              <w:t>5</w:t>
             </w:r>
           </w:p>
         </w:tc>
@@ -2888,8 +3248,56 @@
                 <w:sz w:val="24"/>
                 <w:szCs w:val="24"/>
                 <w:highlight w:val="yellow"/>
-              </w:rPr>
-              <w:t>21.04–01.05</w:t>
+                <w:lang w:val="ru-BY"/>
+              </w:rPr>
+              <w:t>05</w:t>
+            </w:r>
+            <w:r>
+              <w:rPr>
+                <w:color w:val="000000"/>
+                <w:sz w:val="24"/>
+                <w:szCs w:val="24"/>
+                <w:highlight w:val="yellow"/>
+              </w:rPr>
+              <w:t>.0</w:t>
+            </w:r>
+            <w:r>
+              <w:rPr>
+                <w:color w:val="000000"/>
+                <w:sz w:val="24"/>
+                <w:szCs w:val="24"/>
+                <w:highlight w:val="yellow"/>
+                <w:lang w:val="ru-BY"/>
+              </w:rPr>
+              <w:t>5</w:t>
+            </w:r>
+            <w:r>
+              <w:rPr>
+                <w:color w:val="000000"/>
+                <w:sz w:val="24"/>
+                <w:szCs w:val="24"/>
+                <w:highlight w:val="yellow"/>
+              </w:rPr>
+              <w:t>–</w:t>
+            </w:r>
+            <w:r>
+              <w:rPr>
+                <w:color w:val="000000"/>
+                <w:sz w:val="24"/>
+                <w:szCs w:val="24"/>
+                <w:highlight w:val="yellow"/>
+                <w:lang w:val="ru-BY"/>
+              </w:rPr>
+              <w:t>10</w:t>
+            </w:r>
+            <w:r>
+              <w:rPr>
+                <w:color w:val="000000"/>
+                <w:sz w:val="24"/>
+                <w:szCs w:val="24"/>
+                <w:highlight w:val="yellow"/>
+              </w:rPr>
+              <w:t>.05</w:t>
             </w:r>
           </w:p>
         </w:tc>
@@ -2978,16 +3386,56 @@
                 <w:sz w:val="24"/>
                 <w:szCs w:val="24"/>
                 <w:highlight w:val="yellow"/>
-              </w:rPr>
-            </w:pPr>
-            <w:r>
-              <w:rPr>
-                <w:color w:val="000000"/>
-                <w:sz w:val="24"/>
-                <w:szCs w:val="24"/>
-                <w:highlight w:val="yellow"/>
-              </w:rPr>
-              <w:t>16.05–1.06</w:t>
+                <w:lang w:val="ru-BY"/>
+              </w:rPr>
+            </w:pPr>
+            <w:r>
+              <w:rPr>
+                <w:color w:val="000000"/>
+                <w:sz w:val="24"/>
+                <w:szCs w:val="24"/>
+                <w:highlight w:val="yellow"/>
+                <w:lang w:val="ru-BY"/>
+              </w:rPr>
+              <w:t>11</w:t>
+            </w:r>
+            <w:r>
+              <w:rPr>
+                <w:color w:val="000000"/>
+                <w:sz w:val="24"/>
+                <w:szCs w:val="24"/>
+                <w:highlight w:val="yellow"/>
+              </w:rPr>
+              <w:t>.05–</w:t>
+            </w:r>
+            <w:r>
+              <w:rPr>
+                <w:color w:val="000000"/>
+                <w:sz w:val="24"/>
+                <w:szCs w:val="24"/>
+                <w:highlight w:val="yellow"/>
+                <w:lang w:val="ru-BY"/>
+              </w:rPr>
+              <w:t>20</w:t>
+            </w:r>
+            <w:r>
+              <w:rPr>
+                <w:color w:val="000000"/>
+                <w:sz w:val="24"/>
+                <w:szCs w:val="24"/>
+                <w:highlight w:val="yellow"/>
+              </w:rPr>
+              <w:t>.0</w:t>
+            </w:r>
+            <w:r>
+              <w:rPr>
+                <w:color w:val="000000"/>
+                <w:sz w:val="24"/>
+                <w:szCs w:val="24"/>
+                <w:highlight w:val="yellow"/>
+                <w:lang w:val="ru-BY"/>
+              </w:rPr>
+              <w:t>5</w:t>
             </w:r>
           </w:p>
         </w:tc>
